--- a/loop_paper.docx
+++ b/loop_paper.docx
@@ -27,9 +27,20 @@
         <w:t>3. Analysis</w:t>
       </w:r>
     </w:p>
+    <w:p>
+      <w:r>
+        <w:t>4. Conclusions</w:t>
+      </w:r>
+    </w:p>
+    <w:p>
+      <w:r>
+        <w:t>References</w:t>
+      </w:r>
+    </w:p>
+    <w:p/>
     <w:sectPr>
       <w:pgSz w:w="11906" w:h="16838"/>
-      <w:pgMar w:top="1440" w:right="1440" w:bottom="1440" w:left="1440" w:header="708" w:footer="708" w:gutter="0"/>
+      <w:pgMar w:top="1440" w:right="1080" w:bottom="1440" w:left="1080" w:header="708" w:footer="708" w:gutter="0"/>
       <w:cols w:space="708"/>
       <w:docGrid w:linePitch="360"/>
     </w:sectPr>

--- a/loop_paper.docx
+++ b/loop_paper.docx
@@ -33,7 +33,15 @@
       </w:r>
     </w:p>
     <w:p>
-      <w:r>
+      <w:pPr>
+        <w:rPr>
+          <w:b/>
+        </w:rPr>
+      </w:pPr>
+      <w:r>
+        <w:rPr>
+          <w:b/>
+        </w:rPr>
         <w:t>References</w:t>
       </w:r>
     </w:p>

--- a/loop_paper.docx
+++ b/loop_paper.docx
@@ -4,10 +4,83 @@
   <w:body>
     <w:p>
       <w:r>
-        <w:t>Author: Jack Hart</w:t>
-      </w:r>
-    </w:p>
-    <w:p>
+        <w:t xml:space="preserve">Author: Jack </w:t>
+      </w:r>
+      <w:commentRangeStart w:id="0"/>
+      <w:r>
+        <w:t>Hart</w:t>
+      </w:r>
+      <w:commentRangeEnd w:id="0"/>
+      <w:r>
+        <w:rPr>
+          <w:rStyle w:val="CommentReference"/>
+        </w:rPr>
+        <w:commentReference w:id="0"/>
+      </w:r>
+      <w:r>
+        <w:t xml:space="preserve"> </w:t>
+      </w:r>
+    </w:p>
+    <w:p>
+      <w:r>
+        <w:rPr>
+          <w:noProof/>
+          <w:lang w:eastAsia="en-GB"/>
+        </w:rPr>
+        <w:drawing>
+          <wp:anchor distT="0" distB="0" distL="114300" distR="114300" simplePos="0" relativeHeight="251658240" behindDoc="0" locked="0" layoutInCell="1" allowOverlap="1">
+            <wp:simplePos x="0" y="0"/>
+            <wp:positionH relativeFrom="column">
+              <wp:posOffset>2622550</wp:posOffset>
+            </wp:positionH>
+            <wp:positionV relativeFrom="paragraph">
+              <wp:posOffset>33020</wp:posOffset>
+            </wp:positionV>
+            <wp:extent cx="3400425" cy="2244090"/>
+            <wp:effectExtent l="19050" t="0" r="9525" b="0"/>
+            <wp:wrapNone/>
+            <wp:docPr id="2" name="Picture 2" descr="C:\Users\Jack\AppData\Local\Microsoft\Windows\INetCache\IE\3HW2241U\DaveVomitMac[1].gif"/>
+            <wp:cNvGraphicFramePr>
+              <a:graphicFrameLocks xmlns:a="http://schemas.openxmlformats.org/drawingml/2006/main" noChangeAspect="1"/>
+            </wp:cNvGraphicFramePr>
+            <a:graphic xmlns:a="http://schemas.openxmlformats.org/drawingml/2006/main">
+              <a:graphicData uri="http://schemas.openxmlformats.org/drawingml/2006/picture">
+                <pic:pic xmlns:pic="http://schemas.openxmlformats.org/drawingml/2006/picture">
+                  <pic:nvPicPr>
+                    <pic:cNvPr id="0" name="Picture 2" descr="C:\Users\Jack\AppData\Local\Microsoft\Windows\INetCache\IE\3HW2241U\DaveVomitMac[1].gif"/>
+                    <pic:cNvPicPr>
+                      <a:picLocks noChangeAspect="1" noChangeArrowheads="1"/>
+                    </pic:cNvPicPr>
+                  </pic:nvPicPr>
+                  <pic:blipFill>
+                    <a:blip r:embed="rId5"/>
+                    <a:srcRect/>
+                    <a:stretch>
+                      <a:fillRect/>
+                    </a:stretch>
+                  </pic:blipFill>
+                  <pic:spPr bwMode="auto">
+                    <a:xfrm>
+                      <a:off x="0" y="0"/>
+                      <a:ext cx="3400425" cy="2244090"/>
+                    </a:xfrm>
+                    <a:prstGeom prst="rect">
+                      <a:avLst/>
+                    </a:prstGeom>
+                    <a:noFill/>
+                    <a:ln w="9525">
+                      <a:noFill/>
+                      <a:miter lim="800000"/>
+                      <a:headEnd/>
+                      <a:tailEnd/>
+                    </a:ln>
+                  </pic:spPr>
+                </pic:pic>
+              </a:graphicData>
+            </a:graphic>
+          </wp:anchor>
+        </w:drawing>
+      </w:r>
       <w:r>
         <w:t>Title: Paper about loops in Python</w:t>
       </w:r>
@@ -35,14 +108,42 @@
     <w:p>
       <w:pPr>
         <w:rPr>
+          <w:color w:val="FF0000"/>
+        </w:rPr>
+      </w:pPr>
+      <w:r>
+        <w:rPr>
+          <w:color w:val="FF0000"/>
+        </w:rPr>
+        <w:t>[THIS PAPER IS AWFUL]</w:t>
+      </w:r>
+    </w:p>
+    <w:p>
+      <w:pPr>
+        <w:rPr>
+          <w:color w:val="FF0000"/>
+        </w:rPr>
+      </w:pPr>
+    </w:p>
+    <w:p>
+      <w:pPr>
+        <w:rPr>
           <w:b/>
         </w:rPr>
       </w:pPr>
+      <w:commentRangeStart w:id="1"/>
       <w:r>
         <w:rPr>
           <w:b/>
         </w:rPr>
         <w:t>References</w:t>
+      </w:r>
+      <w:commentRangeEnd w:id="1"/>
+      <w:r>
+        <w:rPr>
+          <w:rStyle w:val="CommentReference"/>
+        </w:rPr>
+        <w:commentReference w:id="1"/>
       </w:r>
     </w:p>
     <w:p/>
@@ -54,6 +155,43 @@
     </w:sectPr>
   </w:body>
 </w:document>
+</file>
+
+<file path=word/comments.xml><?xml version="1.0" encoding="utf-8"?>
+<w:comments xmlns:ve="http://schemas.openxmlformats.org/markup-compatibility/2006" xmlns:o="urn:schemas-microsoft-com:office:office" xmlns:r="http://schemas.openxmlformats.org/officeDocument/2006/relationships" xmlns:m="http://schemas.openxmlformats.org/officeDocument/2006/math" xmlns:v="urn:schemas-microsoft-com:vml" xmlns:wp="http://schemas.openxmlformats.org/drawingml/2006/wordprocessingDrawing" xmlns:w10="urn:schemas-microsoft-com:office:word" xmlns:w="http://schemas.openxmlformats.org/wordprocessingml/2006/main" xmlns:wne="http://schemas.microsoft.com/office/word/2006/wordml">
+  <w:comment w:id="0" w:author="Jack" w:date="2016-03-11T11:02:00Z" w:initials="J">
+    <w:p>
+      <w:pPr>
+        <w:pStyle w:val="CommentText"/>
+      </w:pPr>
+      <w:r>
+        <w:rPr>
+          <w:rStyle w:val="CommentReference"/>
+        </w:rPr>
+        <w:annotationRef/>
+      </w:r>
+      <w:r>
+        <w:t>Whoops, add second author</w:t>
+      </w:r>
+    </w:p>
+  </w:comment>
+  <w:comment w:id="1" w:author="Jack" w:date="2016-03-11T11:02:00Z" w:initials="J">
+    <w:p>
+      <w:pPr>
+        <w:pStyle w:val="CommentText"/>
+      </w:pPr>
+      <w:r>
+        <w:rPr>
+          <w:rStyle w:val="CommentReference"/>
+        </w:rPr>
+        <w:annotationRef/>
+      </w:r>
+      <w:r>
+        <w:t>Include more references</w:t>
+      </w:r>
+    </w:p>
+  </w:comment>
+</w:comments>
 </file>
 
 <file path=word/styles.xml><?xml version="1.0" encoding="utf-8"?>
@@ -245,6 +383,102 @@
     <w:semiHidden/>
     <w:unhideWhenUsed/>
   </w:style>
+  <w:style w:type="character" w:styleId="CommentReference">
+    <w:name w:val="annotation reference"/>
+    <w:basedOn w:val="DefaultParagraphFont"/>
+    <w:uiPriority w:val="99"/>
+    <w:semiHidden/>
+    <w:unhideWhenUsed/>
+    <w:rsid w:val="00A4339A"/>
+    <w:rPr>
+      <w:sz w:val="16"/>
+      <w:szCs w:val="16"/>
+    </w:rPr>
+  </w:style>
+  <w:style w:type="paragraph" w:styleId="CommentText">
+    <w:name w:val="annotation text"/>
+    <w:basedOn w:val="Normal"/>
+    <w:link w:val="CommentTextChar"/>
+    <w:uiPriority w:val="99"/>
+    <w:semiHidden/>
+    <w:unhideWhenUsed/>
+    <w:rsid w:val="00A4339A"/>
+    <w:pPr>
+      <w:spacing w:line="240" w:lineRule="auto"/>
+    </w:pPr>
+    <w:rPr>
+      <w:sz w:val="20"/>
+      <w:szCs w:val="20"/>
+    </w:rPr>
+  </w:style>
+  <w:style w:type="character" w:customStyle="1" w:styleId="CommentTextChar">
+    <w:name w:val="Comment Text Char"/>
+    <w:basedOn w:val="DefaultParagraphFont"/>
+    <w:link w:val="CommentText"/>
+    <w:uiPriority w:val="99"/>
+    <w:semiHidden/>
+    <w:rsid w:val="00A4339A"/>
+    <w:rPr>
+      <w:sz w:val="20"/>
+      <w:szCs w:val="20"/>
+    </w:rPr>
+  </w:style>
+  <w:style w:type="paragraph" w:styleId="CommentSubject">
+    <w:name w:val="annotation subject"/>
+    <w:basedOn w:val="CommentText"/>
+    <w:next w:val="CommentText"/>
+    <w:link w:val="CommentSubjectChar"/>
+    <w:uiPriority w:val="99"/>
+    <w:semiHidden/>
+    <w:unhideWhenUsed/>
+    <w:rsid w:val="00A4339A"/>
+    <w:rPr>
+      <w:b/>
+      <w:bCs/>
+    </w:rPr>
+  </w:style>
+  <w:style w:type="character" w:customStyle="1" w:styleId="CommentSubjectChar">
+    <w:name w:val="Comment Subject Char"/>
+    <w:basedOn w:val="CommentTextChar"/>
+    <w:link w:val="CommentSubject"/>
+    <w:uiPriority w:val="99"/>
+    <w:semiHidden/>
+    <w:rsid w:val="00A4339A"/>
+    <w:rPr>
+      <w:b/>
+      <w:bCs/>
+    </w:rPr>
+  </w:style>
+  <w:style w:type="paragraph" w:styleId="BalloonText">
+    <w:name w:val="Balloon Text"/>
+    <w:basedOn w:val="Normal"/>
+    <w:link w:val="BalloonTextChar"/>
+    <w:uiPriority w:val="99"/>
+    <w:semiHidden/>
+    <w:unhideWhenUsed/>
+    <w:rsid w:val="00A4339A"/>
+    <w:pPr>
+      <w:spacing w:after="0" w:line="240" w:lineRule="auto"/>
+    </w:pPr>
+    <w:rPr>
+      <w:rFonts w:ascii="Tahoma" w:hAnsi="Tahoma" w:cs="Tahoma"/>
+      <w:sz w:val="16"/>
+      <w:szCs w:val="16"/>
+    </w:rPr>
+  </w:style>
+  <w:style w:type="character" w:customStyle="1" w:styleId="BalloonTextChar">
+    <w:name w:val="Balloon Text Char"/>
+    <w:basedOn w:val="DefaultParagraphFont"/>
+    <w:link w:val="BalloonText"/>
+    <w:uiPriority w:val="99"/>
+    <w:semiHidden/>
+    <w:rsid w:val="00A4339A"/>
+    <w:rPr>
+      <w:rFonts w:ascii="Tahoma" w:hAnsi="Tahoma" w:cs="Tahoma"/>
+      <w:sz w:val="16"/>
+      <w:szCs w:val="16"/>
+    </w:rPr>
+  </w:style>
 </w:styles>
 </file>
 
